--- a/Hướng-dẫn-thực-thi-demo.docx
+++ b/Hướng-dẫn-thực-thi-demo.docx
@@ -68,6 +68,24 @@
         <w:jc w:val="both"/>
         <w:rPr>
           <w:rFonts w:ascii="Times New Roman" w:hAnsi="Times New Roman" w:cs="Times New Roman"/>
+          <w:i/>
+        </w:rPr>
+      </w:pPr>
+      <w:r>
+        <w:rPr>
+          <w:rFonts w:ascii="Times New Roman" w:hAnsi="Times New Roman" w:cs="Times New Roman"/>
+          <w:i/>
+        </w:rPr>
+        <w:t>https://drive.google.com/drive/folders/1hQUK3-87fcWWVwMZE_29_ol9mPoVfZi7?usp=sharing</w:t>
+      </w:r>
+    </w:p>
+    <w:p>
+      <w:pPr>
+        <w:pStyle w:val="ListParagraph"/>
+        <w:spacing w:line="360" w:lineRule="auto"/>
+        <w:jc w:val="both"/>
+        <w:rPr>
+          <w:rFonts w:ascii="Times New Roman" w:hAnsi="Times New Roman" w:cs="Times New Roman"/>
           <w:sz w:val="28"/>
           <w:szCs w:val="28"/>
         </w:rPr>
@@ -88,6 +106,8 @@
         </w:rPr>
         <w:t>.</w:t>
       </w:r>
+      <w:bookmarkStart w:id="0" w:name="_GoBack"/>
+      <w:bookmarkEnd w:id="0"/>
     </w:p>
     <w:p>
       <w:pPr>
@@ -1372,7 +1392,6 @@
           <w:szCs w:val="28"/>
         </w:rPr>
       </w:pPr>
-      <w:bookmarkStart w:id="0" w:name="_GoBack"/>
       <w:r>
         <w:rPr>
           <w:rFonts w:ascii="Times New Roman" w:hAnsi="Times New Roman" w:cs="Times New Roman"/>
@@ -1416,7 +1435,6 @@
           </wp:inline>
         </w:drawing>
       </w:r>
-      <w:bookmarkEnd w:id="0"/>
     </w:p>
     <w:sectPr>
       <w:footerReference w:type="default" r:id="rId11"/>
@@ -2533,7 +2551,7 @@
 </file>
 
 <file path=customXml/itemProps1.xml><?xml version="1.0" encoding="utf-8"?>
-<ds:datastoreItem xmlns:ds="http://schemas.openxmlformats.org/officeDocument/2006/customXml" ds:itemID="{6A13A0E8-5CBA-46CF-AEC2-8B977D561E43}">
+<ds:datastoreItem xmlns:ds="http://schemas.openxmlformats.org/officeDocument/2006/customXml" ds:itemID="{29C490E2-E908-45B1-B5B0-A50C43DCCFC5}">
   <ds:schemaRefs>
     <ds:schemaRef ds:uri="http://schemas.openxmlformats.org/officeDocument/2006/bibliography"/>
   </ds:schemaRefs>
